--- a/知识体系/元器件/磁珠.docx
+++ b/知识体系/元器件/磁珠.docx
@@ -155,12 +155,117 @@
         <w:t>来说明，其中XL是感抗（单位是Ω）。例如：一个理想的10mH电感，在10kHz时，感抗是628Ω；在100MHz时，增加到6.2MΩ。因此在100MHz时，此电感可以视为开路（open circuit）。在100MHz时，若让一个信号通过此电感，将会造成此信号品质的下降。</w:t>
       </w:r>
     </w:p>
+    <w:p/>
     <w:p>
       <w:pPr>
+        <w:ind w:firstLine="420"/>
         <w:rPr>
           <w:rFonts w:hint="eastAsia"/>
         </w:rPr>
       </w:pPr>
+      <w:r>
+        <w:rPr>
+          <w:rFonts w:hint="eastAsia"/>
+        </w:rPr>
+        <w:t>磁珠专用于抑制信号线、电源线上的高频噪声和尖峰干扰，还具有吸收静电脉冲的能力。磁珠是用来</w:t>
+      </w:r>
+      <w:r>
+        <w:rPr>
+          <w:rFonts w:hint="eastAsia"/>
+          <w:b/>
+          <w:bCs/>
+        </w:rPr>
+        <w:t>吸收超高频信号</w:t>
+      </w:r>
+      <w:r>
+        <w:rPr>
+          <w:rFonts w:hint="eastAsia"/>
+        </w:rPr>
+        <w:t>，像一些</w:t>
+      </w:r>
+      <w:r>
+        <w:t>RF电路，PLL，振荡电路，含超高频存储器电路（DDRSDRAM，RAMBUS等）</w:t>
+      </w:r>
+      <w:r>
+        <w:rPr>
+          <w:b/>
+          <w:bCs/>
+        </w:rPr>
+        <w:t>都需要在电源输入部分加磁珠</w:t>
+      </w:r>
+      <w:r>
+        <w:t xml:space="preserve">，而电感是一种蓄能元件，用在LC振荡电路，中低频的滤波电路等，其应用频率范围很少超过50MHZ。 </w:t>
+      </w:r>
+      <w:proofErr w:type="gramStart"/>
+      <w:r>
+        <w:rPr>
+          <w:b/>
+          <w:bCs/>
+        </w:rPr>
+        <w:t>磁珠有很高</w:t>
+      </w:r>
+      <w:proofErr w:type="gramEnd"/>
+      <w:r>
+        <w:rPr>
+          <w:b/>
+          <w:bCs/>
+        </w:rPr>
+        <w:t>的电阻率和磁导率</w:t>
+      </w:r>
+      <w:r>
+        <w:t>，等效于电阻和电感串联，但电阻值和电感值都随频率变化。</w:t>
+      </w:r>
+      <w:proofErr w:type="gramStart"/>
+      <w:r>
+        <w:rPr>
+          <w:b/>
+          <w:bCs/>
+        </w:rPr>
+        <w:t>磁珠对高频</w:t>
+      </w:r>
+      <w:proofErr w:type="gramEnd"/>
+      <w:r>
+        <w:rPr>
+          <w:b/>
+          <w:bCs/>
+        </w:rPr>
+        <w:t>信号才有较大阻碍作用</w:t>
+      </w:r>
+      <w:r>
+        <w:t>，一般规格有100欧/100MHZ ,它在低频时电阻比电感小得多。以常用于电源滤波的HH-1H3216-500为例，</w:t>
+      </w:r>
+      <w:proofErr w:type="gramStart"/>
+      <w:r>
+        <w:t>磁珠其型号</w:t>
+      </w:r>
+      <w:proofErr w:type="gramEnd"/>
+      <w:r>
+        <w:t>各字段含义依次为：HH 是其一</w:t>
+      </w:r>
+      <w:proofErr w:type="gramStart"/>
+      <w:r>
+        <w:t>个</w:t>
+      </w:r>
+      <w:proofErr w:type="gramEnd"/>
+      <w:r>
+        <w:t>系列，主要用于电源滤波，用于信号线是HB系列；1 表示一个组件封装了一个磁珠，若为4则是并排封装四个的；H 表示组成物质，H、C、M为中频应用（50－200MHz），T低频应用（50MHz），S高频应用（200MHz）；3216 封装尺寸，长3.2mm，宽1.6mm，即1206封装；500 阻抗（一般为100MHz时），50ohm。注意：</w:t>
+      </w:r>
+      <w:r>
+        <w:rPr>
+          <w:b/>
+          <w:bCs/>
+        </w:rPr>
+        <w:t>磁珠的单位是欧姆</w:t>
+      </w:r>
+      <w:r>
+        <w:t>，而不是亨利，这一点要特别注意。因为磁珠的单位是按照它在某一频率产生的阻抗来标称的，</w:t>
+      </w:r>
+      <w:r>
+        <w:rPr>
+          <w:rFonts w:hint="eastAsia"/>
+        </w:rPr>
+        <w:t>阻抗的单位也是欧姆。</w:t>
+      </w:r>
     </w:p>
     <w:sectPr>
       <w:pgSz w:w="11906" w:h="16838"/>
